--- a/学习笔记.docx
+++ b/学习笔记.docx
@@ -164,7 +164,7 @@
                     </pic:cNvPicPr>
                   </pic:nvPicPr>
                   <pic:blipFill>
-                    <a:blip r:embed="rId4"/>
+                    <a:blip r:embed="rId6"/>
                     <a:stretch>
                       <a:fillRect/>
                     </a:stretch>
@@ -250,18 +250,7 @@
           <w:szCs w:val="24"/>
           <w:lang w:val="en-US" w:eastAsia="zh-CN"/>
         </w:rPr>
-        <w:t>在导包的过程中遇到的</w:t>
-      </w:r>
-      <w:bookmarkStart w:id="0" w:name="_GoBack"/>
-      <w:bookmarkEnd w:id="0"/>
-      <w:r>
-        <w:rPr>
-          <w:rFonts w:hint="eastAsia"/>
-          <w:sz w:val="24"/>
-          <w:szCs w:val="24"/>
-          <w:lang w:val="en-US" w:eastAsia="zh-CN"/>
-        </w:rPr>
-        <w:t>小问题</w:t>
+        <w:t>在导包的过程中遇到的小问题</w:t>
       </w:r>
     </w:p>
     <w:p>
@@ -445,7 +434,7 @@
                     </pic:cNvPicPr>
                   </pic:nvPicPr>
                   <pic:blipFill>
-                    <a:blip r:embed="rId5"/>
+                    <a:blip r:embed="rId7"/>
                     <a:stretch>
                       <a:fillRect/>
                     </a:stretch>
@@ -521,7 +510,7 @@
                     </pic:cNvPicPr>
                   </pic:nvPicPr>
                   <pic:blipFill>
-                    <a:blip r:embed="rId6"/>
+                    <a:blip r:embed="rId8"/>
                     <a:stretch>
                       <a:fillRect/>
                     </a:stretch>
@@ -877,7 +866,7 @@
                     </pic:cNvPicPr>
                   </pic:nvPicPr>
                   <pic:blipFill>
-                    <a:blip r:embed="rId7"/>
+                    <a:blip r:embed="rId9"/>
                     <a:stretch>
                       <a:fillRect/>
                     </a:stretch>
@@ -992,7 +981,7 @@
                     </pic:cNvPicPr>
                   </pic:nvPicPr>
                   <pic:blipFill>
-                    <a:blip r:embed="rId8"/>
+                    <a:blip r:embed="rId10"/>
                     <a:stretch>
                       <a:fillRect/>
                     </a:stretch>
@@ -1105,7 +1094,7 @@
                     </pic:cNvPicPr>
                   </pic:nvPicPr>
                   <pic:blipFill>
-                    <a:blip r:embed="rId9"/>
+                    <a:blip r:embed="rId11"/>
                     <a:stretch>
                       <a:fillRect/>
                     </a:stretch>
@@ -1181,7 +1170,7 @@
                     </pic:cNvPicPr>
                   </pic:nvPicPr>
                   <pic:blipFill>
-                    <a:blip r:embed="rId10"/>
+                    <a:blip r:embed="rId12"/>
                     <a:stretch>
                       <a:fillRect/>
                     </a:stretch>
@@ -1302,7 +1291,7 @@
                     </pic:cNvPicPr>
                   </pic:nvPicPr>
                   <pic:blipFill>
-                    <a:blip r:embed="rId11"/>
+                    <a:blip r:embed="rId13"/>
                     <a:stretch>
                       <a:fillRect/>
                     </a:stretch>
@@ -1491,7 +1480,7 @@
                     </pic:cNvPicPr>
                   </pic:nvPicPr>
                   <pic:blipFill>
-                    <a:blip r:embed="rId12"/>
+                    <a:blip r:embed="rId14"/>
                     <a:stretch>
                       <a:fillRect/>
                     </a:stretch>
@@ -1605,7 +1594,7 @@
                     </pic:cNvPicPr>
                   </pic:nvPicPr>
                   <pic:blipFill>
-                    <a:blip r:embed="rId13"/>
+                    <a:blip r:embed="rId15"/>
                     <a:stretch>
                       <a:fillRect/>
                     </a:stretch>
@@ -1733,7 +1722,7 @@
                     </pic:cNvPicPr>
                   </pic:nvPicPr>
                   <pic:blipFill>
-                    <a:blip r:embed="rId14"/>
+                    <a:blip r:embed="rId16"/>
                     <a:stretch>
                       <a:fillRect/>
                     </a:stretch>
@@ -1815,7 +1804,7 @@
                     </pic:cNvPicPr>
                   </pic:nvPicPr>
                   <pic:blipFill>
-                    <a:blip r:embed="rId15"/>
+                    <a:blip r:embed="rId17"/>
                     <a:stretch>
                       <a:fillRect/>
                     </a:stretch>
@@ -1943,7 +1932,7 @@
                     </pic:cNvPicPr>
                   </pic:nvPicPr>
                   <pic:blipFill>
-                    <a:blip r:embed="rId16"/>
+                    <a:blip r:embed="rId18"/>
                     <a:stretch>
                       <a:fillRect/>
                     </a:stretch>
@@ -2014,7 +2003,7 @@
                     </pic:cNvPicPr>
                   </pic:nvPicPr>
                   <pic:blipFill>
-                    <a:blip r:embed="rId17"/>
+                    <a:blip r:embed="rId19"/>
                     <a:stretch>
                       <a:fillRect/>
                     </a:stretch>
@@ -2074,6 +2063,7 @@
     <w:p>
       <w:pPr>
         <w:numPr>
+          <w:ilvl w:val="0"/>
           <w:numId w:val="0"/>
         </w:numPr>
         <w:ind w:leftChars="0" w:firstLine="420" w:firstLineChars="0"/>
@@ -2097,6 +2087,7 @@
     <w:p>
       <w:pPr>
         <w:numPr>
+          <w:ilvl w:val="0"/>
           <w:numId w:val="0"/>
         </w:numPr>
       </w:pPr>
@@ -2119,7 +2110,7 @@
                     </pic:cNvPicPr>
                   </pic:nvPicPr>
                   <pic:blipFill>
-                    <a:blip r:embed="rId18"/>
+                    <a:blip r:embed="rId20"/>
                     <a:stretch>
                       <a:fillRect/>
                     </a:stretch>
@@ -2147,13 +2138,15 @@
     <w:p>
       <w:pPr>
         <w:numPr>
-          <w:numId w:val="0"/>
-        </w:numPr>
-      </w:pPr>
-    </w:p>
-    <w:p>
-      <w:pPr>
-        <w:numPr>
+          <w:ilvl w:val="0"/>
+          <w:numId w:val="0"/>
+        </w:numPr>
+      </w:pPr>
+    </w:p>
+    <w:p>
+      <w:pPr>
+        <w:numPr>
+          <w:ilvl w:val="0"/>
           <w:numId w:val="0"/>
         </w:numPr>
       </w:pPr>
@@ -2176,7 +2169,7 @@
                     </pic:cNvPicPr>
                   </pic:nvPicPr>
                   <pic:blipFill>
-                    <a:blip r:embed="rId19"/>
+                    <a:blip r:embed="rId21"/>
                     <a:stretch>
                       <a:fillRect/>
                     </a:stretch>
@@ -2204,13 +2197,15 @@
     <w:p>
       <w:pPr>
         <w:numPr>
-          <w:numId w:val="0"/>
-        </w:numPr>
-      </w:pPr>
-    </w:p>
-    <w:p>
-      <w:pPr>
-        <w:numPr>
+          <w:ilvl w:val="0"/>
+          <w:numId w:val="0"/>
+        </w:numPr>
+      </w:pPr>
+    </w:p>
+    <w:p>
+      <w:pPr>
+        <w:numPr>
+          <w:ilvl w:val="0"/>
           <w:numId w:val="0"/>
         </w:numPr>
         <w:ind w:firstLine="420" w:firstLineChars="0"/>
@@ -2243,7 +2238,7 @@
                     </pic:cNvPicPr>
                   </pic:nvPicPr>
                   <pic:blipFill>
-                    <a:blip r:embed="rId20"/>
+                    <a:blip r:embed="rId22"/>
                     <a:stretch>
                       <a:fillRect/>
                     </a:stretch>
@@ -2271,6 +2266,7 @@
     <w:p>
       <w:pPr>
         <w:numPr>
+          <w:ilvl w:val="0"/>
           <w:numId w:val="0"/>
         </w:numPr>
         <w:rPr>
@@ -2293,6 +2289,7 @@
     <w:p>
       <w:pPr>
         <w:numPr>
+          <w:ilvl w:val="0"/>
           <w:numId w:val="0"/>
         </w:numPr>
       </w:pPr>
@@ -2322,7 +2319,7 @@
                     </pic:cNvPicPr>
                   </pic:nvPicPr>
                   <pic:blipFill>
-                    <a:blip r:embed="rId21"/>
+                    <a:blip r:embed="rId23"/>
                     <a:stretch>
                       <a:fillRect/>
                     </a:stretch>
@@ -2374,15 +2371,10 @@
     <w:p>
       <w:pPr>
         <w:numPr>
+          <w:ilvl w:val="0"/>
           <w:numId w:val="0"/>
         </w:numPr>
         <w:ind w:leftChars="0"/>
-        <w:rPr>
-          <w:rFonts w:hint="eastAsia"/>
-          <w:sz w:val="24"/>
-          <w:szCs w:val="24"/>
-          <w:lang w:val="en-US" w:eastAsia="zh-CN"/>
-        </w:rPr>
       </w:pPr>
       <w:r>
         <w:drawing>
@@ -2403,7 +2395,7 @@
                     </pic:cNvPicPr>
                   </pic:nvPicPr>
                   <pic:blipFill>
-                    <a:blip r:embed="rId22"/>
+                    <a:blip r:embed="rId24"/>
                     <a:stretch>
                       <a:fillRect/>
                     </a:stretch>
@@ -2431,25 +2423,1324 @@
     <w:p>
       <w:pPr>
         <w:numPr>
-          <w:numId w:val="0"/>
-        </w:numPr>
-        <w:ind w:leftChars="0" w:firstLine="420" w:firstLineChars="0"/>
+          <w:ilvl w:val="0"/>
+          <w:numId w:val="0"/>
+        </w:numPr>
+        <w:ind w:leftChars="0"/>
+        <w:rPr>
+          <w:rFonts w:hint="eastAsia"/>
+          <w:lang w:val="en-US" w:eastAsia="zh-CN"/>
+        </w:rPr>
+      </w:pPr>
+    </w:p>
+    <w:p>
+      <w:pPr>
+        <w:numPr>
+          <w:ilvl w:val="0"/>
+          <w:numId w:val="0"/>
+        </w:numPr>
+        <w:ind w:leftChars="0" w:firstLine="420" w:firstLineChars="0"/>
+        <w:rPr>
+          <w:rFonts w:hint="eastAsia"/>
+          <w:sz w:val="24"/>
+          <w:szCs w:val="24"/>
+          <w:lang w:val="en-US" w:eastAsia="zh-CN"/>
+        </w:rPr>
+      </w:pPr>
+      <w:r>
+        <w:rPr>
+          <w:rFonts w:hint="eastAsia"/>
+          <w:sz w:val="24"/>
+          <w:szCs w:val="24"/>
+          <w:lang w:val="en-US" w:eastAsia="zh-CN"/>
+        </w:rPr>
+        <w:t>提交登录密令的POST请求最后也做了重定向，不过目标URL有两种可能，用户访问未授权的URL时会显示登录表单，Flask_Login会把原地址保存在查询字符串的next参数中，这个参数可以从request.args字典中读取到，若读取不到则跳到首页。</w:t>
+      </w:r>
+    </w:p>
+    <w:p>
+      <w:pPr>
+        <w:numPr>
+          <w:ilvl w:val="0"/>
+          <w:numId w:val="0"/>
+        </w:numPr>
+        <w:ind w:leftChars="0" w:firstLine="420" w:firstLineChars="0"/>
+        <w:rPr>
+          <w:rFonts w:hint="eastAsia"/>
+          <w:sz w:val="24"/>
+          <w:szCs w:val="24"/>
+          <w:lang w:val="en-US" w:eastAsia="zh-CN"/>
+        </w:rPr>
+      </w:pPr>
+    </w:p>
+    <w:p>
+      <w:pPr>
+        <w:numPr>
+          <w:ilvl w:val="0"/>
+          <w:numId w:val="3"/>
+        </w:numPr>
+        <w:ind w:left="0" w:leftChars="0" w:firstLine="0" w:firstLineChars="0"/>
+        <w:rPr>
+          <w:rFonts w:hint="eastAsia"/>
+          <w:sz w:val="24"/>
+          <w:szCs w:val="24"/>
+          <w:lang w:val="en-US" w:eastAsia="zh-CN"/>
+        </w:rPr>
+      </w:pPr>
+      <w:r>
+        <w:rPr>
+          <w:rFonts w:hint="eastAsia"/>
+          <w:sz w:val="24"/>
+          <w:szCs w:val="24"/>
+          <w:lang w:val="en-US" w:eastAsia="zh-CN"/>
+        </w:rPr>
+        <w:t>关于AnonymousUserMIxin</w:t>
+      </w:r>
+    </w:p>
+    <w:p>
+      <w:pPr>
+        <w:numPr>
+          <w:numId w:val="0"/>
+        </w:numPr>
+        <w:ind w:leftChars="0" w:firstLine="420" w:firstLineChars="0"/>
+        <w:rPr>
+          <w:rFonts w:hint="eastAsia"/>
+          <w:sz w:val="24"/>
+          <w:szCs w:val="24"/>
+          <w:lang w:val="en-US" w:eastAsia="zh-CN"/>
+        </w:rPr>
+      </w:pPr>
+      <w:r>
+        <w:rPr>
+          <w:rFonts w:hint="eastAsia"/>
+          <w:sz w:val="24"/>
+          <w:szCs w:val="24"/>
+          <w:lang w:val="en-US" w:eastAsia="zh-CN"/>
+        </w:rPr>
+        <w:t>定义AnonymousUser类是出于一致性的考虑，并实现了can方法和is_administrator方法，这个类继承自Flask-Login中的AnonymousUserMixin类，将其设置为用户未登录时的current_user的值，这样程序无需先检查用户是否登录，就可自由调用current_user.can()方法和current_user.is_administratot()方法。</w:t>
+      </w:r>
+    </w:p>
+    <w:p>
+      <w:pPr>
+        <w:numPr>
+          <w:numId w:val="0"/>
+        </w:numPr>
+        <w:ind w:leftChars="0" w:firstLine="420" w:firstLineChars="0"/>
+        <w:rPr>
+          <w:rFonts w:hint="eastAsia"/>
+          <w:sz w:val="24"/>
+          <w:szCs w:val="24"/>
+          <w:lang w:val="en-US" w:eastAsia="zh-CN"/>
+        </w:rPr>
+      </w:pPr>
+    </w:p>
+    <w:p>
+      <w:pPr>
+        <w:numPr>
+          <w:numId w:val="0"/>
+        </w:numPr>
+        <w:jc w:val="center"/>
+      </w:pPr>
+      <w:r>
+        <w:drawing>
+          <wp:inline distT="0" distB="0" distL="114300" distR="114300">
+            <wp:extent cx="5272405" cy="1073150"/>
+            <wp:effectExtent l="0" t="0" r="635" b="8890"/>
+            <wp:docPr id="20" name="图片 1"/>
+            <wp:cNvGraphicFramePr>
+              <a:graphicFrameLocks xmlns:a="http://schemas.openxmlformats.org/drawingml/2006/main" noChangeAspect="1"/>
+            </wp:cNvGraphicFramePr>
+            <a:graphic xmlns:a="http://schemas.openxmlformats.org/drawingml/2006/main">
+              <a:graphicData uri="http://schemas.openxmlformats.org/drawingml/2006/picture">
+                <pic:pic xmlns:pic="http://schemas.openxmlformats.org/drawingml/2006/picture">
+                  <pic:nvPicPr>
+                    <pic:cNvPr id="20" name="图片 1"/>
+                    <pic:cNvPicPr>
+                      <a:picLocks noChangeAspect="1"/>
+                    </pic:cNvPicPr>
+                  </pic:nvPicPr>
+                  <pic:blipFill>
+                    <a:blip r:embed="rId25"/>
+                    <a:stretch>
+                      <a:fillRect/>
+                    </a:stretch>
+                  </pic:blipFill>
+                  <pic:spPr>
+                    <a:xfrm>
+                      <a:off x="0" y="0"/>
+                      <a:ext cx="5272405" cy="1073150"/>
+                    </a:xfrm>
+                    <a:prstGeom prst="rect">
+                      <a:avLst/>
+                    </a:prstGeom>
+                    <a:noFill/>
+                    <a:ln w="9525">
+                      <a:noFill/>
+                    </a:ln>
+                  </pic:spPr>
+                </pic:pic>
+              </a:graphicData>
+            </a:graphic>
+          </wp:inline>
+        </w:drawing>
+      </w:r>
+    </w:p>
+    <w:p>
+      <w:pPr>
+        <w:numPr>
+          <w:numId w:val="0"/>
+        </w:numPr>
+        <w:jc w:val="center"/>
+        <w:rPr>
+          <w:rFonts w:hint="eastAsia"/>
+          <w:lang w:val="en-US" w:eastAsia="zh-CN"/>
+        </w:rPr>
+      </w:pPr>
+    </w:p>
+    <w:p>
+      <w:pPr>
+        <w:numPr>
+          <w:numId w:val="0"/>
+        </w:numPr>
+        <w:ind w:leftChars="0"/>
+        <w:rPr>
+          <w:rFonts w:hint="eastAsia"/>
+          <w:color w:val="FF0000"/>
+          <w:sz w:val="24"/>
+          <w:szCs w:val="24"/>
+          <w:lang w:val="en-US" w:eastAsia="zh-CN"/>
+        </w:rPr>
+      </w:pPr>
+      <w:r>
+        <w:rPr>
+          <w:rFonts w:hint="eastAsia"/>
+          <w:sz w:val="24"/>
+          <w:szCs w:val="24"/>
+          <w:lang w:val="en-US" w:eastAsia="zh-CN"/>
+        </w:rPr>
+        <w:t>12、关于检查用户权限自定义</w:t>
+      </w:r>
+      <w:r>
+        <w:rPr>
+          <w:rFonts w:hint="eastAsia"/>
+          <w:color w:val="FF0000"/>
+          <w:sz w:val="24"/>
+          <w:szCs w:val="24"/>
+          <w:lang w:val="en-US" w:eastAsia="zh-CN"/>
+        </w:rPr>
+        <w:t>修饰器</w:t>
+      </w:r>
+    </w:p>
+    <w:p>
+      <w:pPr>
+        <w:numPr>
+          <w:numId w:val="0"/>
+        </w:numPr>
+        <w:ind w:leftChars="0" w:firstLine="420" w:firstLineChars="0"/>
+        <w:rPr>
+          <w:rFonts w:hint="eastAsia"/>
+          <w:color w:val="000000" w:themeColor="text1"/>
+          <w:sz w:val="24"/>
+          <w:szCs w:val="24"/>
+          <w:lang w:val="en-US" w:eastAsia="zh-CN"/>
+          <w14:textFill>
+            <w14:solidFill>
+              <w14:schemeClr w14:val="tx1"/>
+            </w14:solidFill>
+          </w14:textFill>
+        </w:rPr>
+      </w:pPr>
+      <w:r>
+        <w:rPr>
+          <w:rFonts w:hint="eastAsia"/>
+          <w:color w:val="000000" w:themeColor="text1"/>
+          <w:sz w:val="24"/>
+          <w:szCs w:val="24"/>
+          <w:lang w:val="en-US" w:eastAsia="zh-CN"/>
+          <w14:textFill>
+            <w14:solidFill>
+              <w14:schemeClr w14:val="tx1"/>
+            </w14:solidFill>
+          </w14:textFill>
+        </w:rPr>
+        <w:t>此处定义修饰器的作用是让视图函数只对具有特定权限的用户开放，两个修饰器一个用来检查常规权限，一个专门用来检查管理员权限，两个修饰器均使用了Python标准库中的functools包，若用户不具有指定权限，则返回403（HTTP禁止错误）。</w:t>
+      </w:r>
+    </w:p>
+    <w:p>
+      <w:pPr>
+        <w:numPr>
+          <w:numId w:val="0"/>
+        </w:numPr>
+        <w:ind w:leftChars="0" w:firstLine="420" w:firstLineChars="0"/>
+      </w:pPr>
+      <w:r>
+        <w:drawing>
+          <wp:inline distT="0" distB="0" distL="114300" distR="114300">
+            <wp:extent cx="5270500" cy="2032635"/>
+            <wp:effectExtent l="0" t="0" r="2540" b="9525"/>
+            <wp:docPr id="21" name="图片 2"/>
+            <wp:cNvGraphicFramePr>
+              <a:graphicFrameLocks xmlns:a="http://schemas.openxmlformats.org/drawingml/2006/main" noChangeAspect="1"/>
+            </wp:cNvGraphicFramePr>
+            <a:graphic xmlns:a="http://schemas.openxmlformats.org/drawingml/2006/main">
+              <a:graphicData uri="http://schemas.openxmlformats.org/drawingml/2006/picture">
+                <pic:pic xmlns:pic="http://schemas.openxmlformats.org/drawingml/2006/picture">
+                  <pic:nvPicPr>
+                    <pic:cNvPr id="21" name="图片 2"/>
+                    <pic:cNvPicPr>
+                      <a:picLocks noChangeAspect="1"/>
+                    </pic:cNvPicPr>
+                  </pic:nvPicPr>
+                  <pic:blipFill>
+                    <a:blip r:embed="rId26"/>
+                    <a:stretch>
+                      <a:fillRect/>
+                    </a:stretch>
+                  </pic:blipFill>
+                  <pic:spPr>
+                    <a:xfrm>
+                      <a:off x="0" y="0"/>
+                      <a:ext cx="5270500" cy="2032635"/>
+                    </a:xfrm>
+                    <a:prstGeom prst="rect">
+                      <a:avLst/>
+                    </a:prstGeom>
+                    <a:noFill/>
+                    <a:ln w="9525">
+                      <a:noFill/>
+                    </a:ln>
+                  </pic:spPr>
+                </pic:pic>
+              </a:graphicData>
+            </a:graphic>
+          </wp:inline>
+        </w:drawing>
+      </w:r>
+    </w:p>
+    <w:p>
+      <w:pPr>
+        <w:numPr>
+          <w:numId w:val="0"/>
+        </w:numPr>
+        <w:ind w:leftChars="0" w:firstLine="420" w:firstLineChars="0"/>
+        <w:rPr>
+          <w:rFonts w:hint="eastAsia"/>
+          <w:lang w:val="en-US" w:eastAsia="zh-CN"/>
+        </w:rPr>
+      </w:pPr>
+    </w:p>
+    <w:p>
+      <w:pPr>
+        <w:numPr>
+          <w:ilvl w:val="0"/>
+          <w:numId w:val="3"/>
+        </w:numPr>
+        <w:ind w:left="0" w:leftChars="0" w:firstLine="0" w:firstLineChars="0"/>
+        <w:rPr>
+          <w:rFonts w:hint="eastAsia"/>
+          <w:color w:val="000000" w:themeColor="text1"/>
+          <w:sz w:val="24"/>
+          <w:szCs w:val="24"/>
+          <w:lang w:val="en-US" w:eastAsia="zh-CN"/>
+          <w14:textFill>
+            <w14:solidFill>
+              <w14:schemeClr w14:val="tx1"/>
+            </w14:solidFill>
+          </w14:textFill>
+        </w:rPr>
+      </w:pPr>
+      <w:r>
+        <w:rPr>
+          <w:rFonts w:hint="eastAsia"/>
+          <w:color w:val="000000" w:themeColor="text1"/>
+          <w:sz w:val="24"/>
+          <w:szCs w:val="24"/>
+          <w:lang w:val="en-US" w:eastAsia="zh-CN"/>
+          <w14:textFill>
+            <w14:solidFill>
+              <w14:schemeClr w14:val="tx1"/>
+            </w14:solidFill>
+          </w14:textFill>
+        </w:rPr>
+        <w:t>关于用户头像gravatar</w:t>
+      </w:r>
+    </w:p>
+    <w:p>
+      <w:pPr>
+        <w:numPr>
+          <w:numId w:val="0"/>
+        </w:numPr>
+        <w:ind w:leftChars="0" w:firstLine="420" w:firstLineChars="0"/>
+        <w:rPr>
+          <w:rFonts w:hint="eastAsia"/>
+          <w:color w:val="000000" w:themeColor="text1"/>
+          <w:sz w:val="24"/>
+          <w:szCs w:val="24"/>
+          <w:lang w:val="en-US" w:eastAsia="zh-CN"/>
+          <w14:textFill>
+            <w14:solidFill>
+              <w14:schemeClr w14:val="tx1"/>
+            </w14:solidFill>
+          </w14:textFill>
+        </w:rPr>
+      </w:pPr>
+      <w:r>
+        <w:rPr>
+          <w:rFonts w:hint="eastAsia"/>
+          <w:color w:val="000000" w:themeColor="text1"/>
+          <w:sz w:val="24"/>
+          <w:szCs w:val="24"/>
+          <w:lang w:val="en-US" w:eastAsia="zh-CN"/>
+          <w14:textFill>
+            <w14:solidFill>
+              <w14:schemeClr w14:val="tx1"/>
+            </w14:solidFill>
+          </w14:textFill>
+        </w:rPr>
+        <w:t>Gravatar是一个头像服务网站，头像和电子邮件关联起来，生成头像时需要用到用户电子邮件的md5码，然后在http://www.gravatar.com/avatar/后面加上用户电子邮件地址的md5码散列值。</w:t>
+      </w:r>
+    </w:p>
+    <w:p>
+      <w:pPr>
+        <w:numPr>
+          <w:numId w:val="0"/>
+        </w:numPr>
+        <w:rPr>
+          <w:rFonts w:hint="eastAsia"/>
+          <w:color w:val="000000" w:themeColor="text1"/>
+          <w:sz w:val="24"/>
+          <w:szCs w:val="24"/>
+          <w:lang w:val="en-US" w:eastAsia="zh-CN"/>
+          <w14:textFill>
+            <w14:solidFill>
+              <w14:schemeClr w14:val="tx1"/>
+            </w14:solidFill>
+          </w14:textFill>
+        </w:rPr>
+      </w:pPr>
+    </w:p>
+    <w:p>
+      <w:pPr>
+        <w:numPr>
+          <w:ilvl w:val="0"/>
+          <w:numId w:val="3"/>
+        </w:numPr>
+        <w:ind w:left="0" w:leftChars="0" w:firstLine="0" w:firstLineChars="0"/>
+        <w:rPr>
+          <w:rFonts w:hint="eastAsia"/>
+          <w:color w:val="000000" w:themeColor="text1"/>
+          <w:sz w:val="24"/>
+          <w:szCs w:val="24"/>
+          <w:lang w:val="en-US" w:eastAsia="zh-CN"/>
+          <w14:textFill>
+            <w14:solidFill>
+              <w14:schemeClr w14:val="tx1"/>
+            </w14:solidFill>
+          </w14:textFill>
+        </w:rPr>
+      </w:pPr>
+      <w:r>
+        <w:rPr>
+          <w:rFonts w:hint="eastAsia"/>
+          <w:color w:val="000000" w:themeColor="text1"/>
+          <w:sz w:val="24"/>
+          <w:szCs w:val="24"/>
+          <w:lang w:val="en-US" w:eastAsia="zh-CN"/>
+          <w14:textFill>
+            <w14:solidFill>
+              <w14:schemeClr w14:val="tx1"/>
+            </w14:solidFill>
+          </w14:textFill>
+        </w:rPr>
+        <w:t>关于_get_current_object()方法</w:t>
+      </w:r>
+    </w:p>
+    <w:p>
+      <w:pPr>
+        <w:numPr>
+          <w:numId w:val="0"/>
+        </w:numPr>
+        <w:ind w:firstLine="420" w:firstLineChars="0"/>
+        <w:rPr>
+          <w:rFonts w:hint="eastAsia"/>
+          <w:color w:val="000000" w:themeColor="text1"/>
+          <w:sz w:val="24"/>
+          <w:szCs w:val="24"/>
+          <w:lang w:val="en-US" w:eastAsia="zh-CN"/>
+          <w14:textFill>
+            <w14:solidFill>
+              <w14:schemeClr w14:val="tx1"/>
+            </w14:solidFill>
+          </w14:textFill>
+        </w:rPr>
+      </w:pPr>
+      <w:r>
+        <w:rPr>
+          <w:rFonts w:hint="eastAsia"/>
+          <w:color w:val="000000" w:themeColor="text1"/>
+          <w:sz w:val="24"/>
+          <w:szCs w:val="24"/>
+          <w:lang w:val="en-US" w:eastAsia="zh-CN"/>
+          <w14:textFill>
+            <w14:solidFill>
+              <w14:schemeClr w14:val="tx1"/>
+            </w14:solidFill>
+          </w14:textFill>
+        </w:rPr>
+        <w:t>用户博文中文章作者author属性表达式是current_user._get_current_object()，变量current_user由flask-login提供，和所有的上下文变量一样，也是通过线程内的代理对象实现，这个对象类似用户对象，但实际上是一个轻度包装，里面包含了真正的用户对象，数据库需要真正的用户对象，因此调用_get_current_object()方法。</w:t>
+      </w:r>
+    </w:p>
+    <w:p>
+      <w:pPr>
+        <w:numPr>
+          <w:numId w:val="0"/>
+        </w:numPr>
+        <w:ind w:firstLine="420" w:firstLineChars="0"/>
+        <w:rPr>
+          <w:rFonts w:hint="eastAsia"/>
+          <w:color w:val="000000" w:themeColor="text1"/>
+          <w:sz w:val="24"/>
+          <w:szCs w:val="24"/>
+          <w:lang w:val="en-US" w:eastAsia="zh-CN"/>
+          <w14:textFill>
+            <w14:solidFill>
+              <w14:schemeClr w14:val="tx1"/>
+            </w14:solidFill>
+          </w14:textFill>
+        </w:rPr>
+      </w:pPr>
+    </w:p>
+    <w:p>
+      <w:pPr>
+        <w:numPr>
+          <w:ilvl w:val="0"/>
+          <w:numId w:val="3"/>
+        </w:numPr>
+        <w:ind w:left="0" w:leftChars="0" w:firstLine="0" w:firstLineChars="0"/>
+        <w:rPr>
+          <w:rFonts w:hint="eastAsia"/>
+          <w:color w:val="000000" w:themeColor="text1"/>
+          <w:sz w:val="24"/>
+          <w:szCs w:val="24"/>
+          <w:lang w:val="en-US" w:eastAsia="zh-CN"/>
+          <w14:textFill>
+            <w14:solidFill>
+              <w14:schemeClr w14:val="tx1"/>
+            </w14:solidFill>
+          </w14:textFill>
+        </w:rPr>
+      </w:pPr>
+      <w:r>
+        <w:rPr>
+          <w:rFonts w:hint="eastAsia"/>
+          <w:color w:val="000000" w:themeColor="text1"/>
+          <w:sz w:val="24"/>
+          <w:szCs w:val="24"/>
+          <w:lang w:val="en-US" w:eastAsia="zh-CN"/>
+          <w14:textFill>
+            <w14:solidFill>
+              <w14:schemeClr w14:val="tx1"/>
+            </w14:solidFill>
+          </w14:textFill>
+        </w:rPr>
+        <w:t>关于创建虚拟（伪造）用户和博文数据</w:t>
+      </w:r>
+    </w:p>
+    <w:p>
+      <w:pPr>
+        <w:numPr>
+          <w:numId w:val="0"/>
+        </w:numPr>
+        <w:ind w:leftChars="0" w:firstLine="420" w:firstLineChars="0"/>
+        <w:rPr>
+          <w:rFonts w:hint="eastAsia"/>
+          <w:color w:val="000000" w:themeColor="text1"/>
+          <w:sz w:val="24"/>
+          <w:szCs w:val="24"/>
+          <w:lang w:val="en-US" w:eastAsia="zh-CN"/>
+          <w14:textFill>
+            <w14:solidFill>
+              <w14:schemeClr w14:val="tx1"/>
+            </w14:solidFill>
+          </w14:textFill>
+        </w:rPr>
+      </w:pPr>
+      <w:r>
+        <w:rPr>
+          <w:rFonts w:hint="eastAsia"/>
+          <w:color w:val="000000" w:themeColor="text1"/>
+          <w:sz w:val="24"/>
+          <w:szCs w:val="24"/>
+          <w:lang w:val="en-US" w:eastAsia="zh-CN"/>
+          <w14:textFill>
+            <w14:solidFill>
+              <w14:schemeClr w14:val="tx1"/>
+            </w14:solidFill>
+          </w14:textFill>
+        </w:rPr>
+        <w:t>书中使用了forgerypy依赖包并在User和Post中创建了静态方法，而实际开发时使用了Faker包：</w:t>
+      </w:r>
+    </w:p>
+    <w:p>
+      <w:pPr>
+        <w:numPr>
+          <w:numId w:val="0"/>
+        </w:numPr>
+        <w:ind w:leftChars="0" w:firstLine="420" w:firstLineChars="0"/>
+      </w:pPr>
+      <w:r>
+        <w:drawing>
+          <wp:inline distT="0" distB="0" distL="114300" distR="114300">
+            <wp:extent cx="5273675" cy="2857500"/>
+            <wp:effectExtent l="0" t="0" r="14605" b="7620"/>
+            <wp:docPr id="22" name="图片 3"/>
+            <wp:cNvGraphicFramePr>
+              <a:graphicFrameLocks xmlns:a="http://schemas.openxmlformats.org/drawingml/2006/main" noChangeAspect="1"/>
+            </wp:cNvGraphicFramePr>
+            <a:graphic xmlns:a="http://schemas.openxmlformats.org/drawingml/2006/main">
+              <a:graphicData uri="http://schemas.openxmlformats.org/drawingml/2006/picture">
+                <pic:pic xmlns:pic="http://schemas.openxmlformats.org/drawingml/2006/picture">
+                  <pic:nvPicPr>
+                    <pic:cNvPr id="22" name="图片 3"/>
+                    <pic:cNvPicPr>
+                      <a:picLocks noChangeAspect="1"/>
+                    </pic:cNvPicPr>
+                  </pic:nvPicPr>
+                  <pic:blipFill>
+                    <a:blip r:embed="rId27"/>
+                    <a:stretch>
+                      <a:fillRect/>
+                    </a:stretch>
+                  </pic:blipFill>
+                  <pic:spPr>
+                    <a:xfrm>
+                      <a:off x="0" y="0"/>
+                      <a:ext cx="5273675" cy="2857500"/>
+                    </a:xfrm>
+                    <a:prstGeom prst="rect">
+                      <a:avLst/>
+                    </a:prstGeom>
+                    <a:noFill/>
+                    <a:ln w="9525">
+                      <a:noFill/>
+                    </a:ln>
+                  </pic:spPr>
+                </pic:pic>
+              </a:graphicData>
+            </a:graphic>
+          </wp:inline>
+        </w:drawing>
+      </w:r>
+    </w:p>
+    <w:p>
+      <w:pPr>
+        <w:numPr>
+          <w:numId w:val="0"/>
+        </w:numPr>
+        <w:ind w:leftChars="0" w:firstLine="420" w:firstLineChars="0"/>
+        <w:rPr>
+          <w:rFonts w:hint="eastAsia"/>
+          <w:sz w:val="24"/>
+          <w:szCs w:val="24"/>
+          <w:lang w:val="en-US" w:eastAsia="zh-CN"/>
+        </w:rPr>
+      </w:pPr>
+      <w:r>
+        <w:rPr>
+          <w:rFonts w:hint="eastAsia"/>
+          <w:sz w:val="24"/>
+          <w:szCs w:val="24"/>
+          <w:lang w:val="en-US" w:eastAsia="zh-CN"/>
+        </w:rPr>
+        <w:t>通过循环，利用fake.xxx()方法来生成相应的虚拟数据，该文件放在项目目录中的app目录下，想运行时，在shell模式下执行如下命令即可（一定要在该项目虚拟环境的shell模式下，否则会出现数据库db无法导入的错误！）</w:t>
+      </w:r>
+    </w:p>
+    <w:p>
+      <w:pPr>
+        <w:numPr>
+          <w:numId w:val="0"/>
+        </w:numPr>
+        <w:ind w:leftChars="0" w:firstLine="420" w:firstLineChars="0"/>
+      </w:pPr>
+      <w:r>
+        <w:drawing>
+          <wp:inline distT="0" distB="0" distL="114300" distR="114300">
+            <wp:extent cx="4374515" cy="556260"/>
+            <wp:effectExtent l="0" t="0" r="14605" b="7620"/>
+            <wp:docPr id="23" name="图片 4"/>
+            <wp:cNvGraphicFramePr>
+              <a:graphicFrameLocks xmlns:a="http://schemas.openxmlformats.org/drawingml/2006/main" noChangeAspect="1"/>
+            </wp:cNvGraphicFramePr>
+            <a:graphic xmlns:a="http://schemas.openxmlformats.org/drawingml/2006/main">
+              <a:graphicData uri="http://schemas.openxmlformats.org/drawingml/2006/picture">
+                <pic:pic xmlns:pic="http://schemas.openxmlformats.org/drawingml/2006/picture">
+                  <pic:nvPicPr>
+                    <pic:cNvPr id="23" name="图片 4"/>
+                    <pic:cNvPicPr>
+                      <a:picLocks noChangeAspect="1"/>
+                    </pic:cNvPicPr>
+                  </pic:nvPicPr>
+                  <pic:blipFill>
+                    <a:blip r:embed="rId28"/>
+                    <a:stretch>
+                      <a:fillRect/>
+                    </a:stretch>
+                  </pic:blipFill>
+                  <pic:spPr>
+                    <a:xfrm>
+                      <a:off x="0" y="0"/>
+                      <a:ext cx="4374515" cy="556260"/>
+                    </a:xfrm>
+                    <a:prstGeom prst="rect">
+                      <a:avLst/>
+                    </a:prstGeom>
+                    <a:noFill/>
+                    <a:ln w="9525">
+                      <a:noFill/>
+                    </a:ln>
+                  </pic:spPr>
+                </pic:pic>
+              </a:graphicData>
+            </a:graphic>
+          </wp:inline>
+        </w:drawing>
+      </w:r>
+    </w:p>
+    <w:p>
+      <w:pPr>
+        <w:numPr>
+          <w:numId w:val="0"/>
+        </w:numPr>
+        <w:ind w:leftChars="0" w:firstLine="420" w:firstLineChars="0"/>
+        <w:rPr>
+          <w:rFonts w:hint="eastAsia"/>
+          <w:lang w:val="en-US" w:eastAsia="zh-CN"/>
+        </w:rPr>
+      </w:pPr>
+    </w:p>
+    <w:p>
+      <w:pPr>
+        <w:numPr>
+          <w:ilvl w:val="0"/>
+          <w:numId w:val="3"/>
+        </w:numPr>
+        <w:ind w:left="0" w:leftChars="0" w:firstLine="0" w:firstLineChars="0"/>
+        <w:rPr>
+          <w:rFonts w:hint="eastAsia"/>
+          <w:color w:val="000000" w:themeColor="text1"/>
+          <w:sz w:val="24"/>
+          <w:szCs w:val="24"/>
+          <w:lang w:val="en-US" w:eastAsia="zh-CN"/>
+          <w14:textFill>
+            <w14:solidFill>
+              <w14:schemeClr w14:val="tx1"/>
+            </w14:solidFill>
+          </w14:textFill>
+        </w:rPr>
+      </w:pPr>
+      <w:r>
+        <w:rPr>
+          <w:rFonts w:hint="eastAsia"/>
+          <w:color w:val="000000" w:themeColor="text1"/>
+          <w:sz w:val="24"/>
+          <w:szCs w:val="24"/>
+          <w:lang w:val="en-US" w:eastAsia="zh-CN"/>
+          <w14:textFill>
+            <w14:solidFill>
+              <w14:schemeClr w14:val="tx1"/>
+            </w14:solidFill>
+          </w14:textFill>
+        </w:rPr>
+        <w:t>关于分页</w:t>
+      </w:r>
+    </w:p>
+    <w:p>
+      <w:pPr>
+        <w:numPr>
+          <w:numId w:val="0"/>
+        </w:numPr>
+        <w:ind w:leftChars="0" w:firstLine="420" w:firstLineChars="0"/>
+        <w:rPr>
+          <w:rFonts w:hint="eastAsia"/>
+          <w:color w:val="000000" w:themeColor="text1"/>
+          <w:sz w:val="24"/>
+          <w:szCs w:val="24"/>
+          <w:lang w:val="en-US" w:eastAsia="zh-CN"/>
+          <w14:textFill>
+            <w14:solidFill>
+              <w14:schemeClr w14:val="tx1"/>
+            </w14:solidFill>
+          </w14:textFill>
+        </w:rPr>
+      </w:pPr>
+      <w:r>
+        <w:rPr>
+          <w:rFonts w:hint="eastAsia"/>
+          <w:color w:val="000000" w:themeColor="text1"/>
+          <w:sz w:val="24"/>
+          <w:szCs w:val="24"/>
+          <w:lang w:val="en-US" w:eastAsia="zh-CN"/>
+          <w14:textFill>
+            <w14:solidFill>
+              <w14:schemeClr w14:val="tx1"/>
+            </w14:solidFill>
+          </w14:textFill>
+        </w:rPr>
+        <w:t>为了显示某页的数据，要把all()方法换成flask-sqlalchemy提供的paginate方法，页数是paginate()方法的第一个参数，也是唯一必须的参数，可选参数包括per_page，用来显示每页显示的数量，若没有指定则默认20条，error_out参数设置为True时，若请求的页数超过了范围，则会返回404错误，设置为False时则返回空列表，paginate返回的对象拥有很多属性，常用items属性来表示当前页面的记录。（当前渲染的页数从request.args.get(page,1,int)获取）</w:t>
+      </w:r>
+    </w:p>
+    <w:p>
+      <w:pPr>
+        <w:numPr>
+          <w:numId w:val="0"/>
+        </w:numPr>
+        <w:ind w:leftChars="0" w:firstLine="420" w:firstLineChars="0"/>
+      </w:pPr>
+      <w:r>
+        <w:drawing>
+          <wp:inline distT="0" distB="0" distL="114300" distR="114300">
+            <wp:extent cx="5269865" cy="2536190"/>
+            <wp:effectExtent l="0" t="0" r="3175" b="8890"/>
+            <wp:docPr id="24" name="图片 5"/>
+            <wp:cNvGraphicFramePr>
+              <a:graphicFrameLocks xmlns:a="http://schemas.openxmlformats.org/drawingml/2006/main" noChangeAspect="1"/>
+            </wp:cNvGraphicFramePr>
+            <a:graphic xmlns:a="http://schemas.openxmlformats.org/drawingml/2006/main">
+              <a:graphicData uri="http://schemas.openxmlformats.org/drawingml/2006/picture">
+                <pic:pic xmlns:pic="http://schemas.openxmlformats.org/drawingml/2006/picture">
+                  <pic:nvPicPr>
+                    <pic:cNvPr id="24" name="图片 5"/>
+                    <pic:cNvPicPr>
+                      <a:picLocks noChangeAspect="1"/>
+                    </pic:cNvPicPr>
+                  </pic:nvPicPr>
+                  <pic:blipFill>
+                    <a:blip r:embed="rId29"/>
+                    <a:stretch>
+                      <a:fillRect/>
+                    </a:stretch>
+                  </pic:blipFill>
+                  <pic:spPr>
+                    <a:xfrm>
+                      <a:off x="0" y="0"/>
+                      <a:ext cx="5269865" cy="2536190"/>
+                    </a:xfrm>
+                    <a:prstGeom prst="rect">
+                      <a:avLst/>
+                    </a:prstGeom>
+                    <a:noFill/>
+                    <a:ln w="9525">
+                      <a:noFill/>
+                    </a:ln>
+                  </pic:spPr>
+                </pic:pic>
+              </a:graphicData>
+            </a:graphic>
+          </wp:inline>
+        </w:drawing>
+      </w:r>
+    </w:p>
+    <w:p>
+      <w:pPr>
+        <w:numPr>
+          <w:numId w:val="0"/>
+        </w:numPr>
+        <w:ind w:leftChars="0" w:firstLine="420" w:firstLineChars="0"/>
+        <w:rPr>
+          <w:rFonts w:hint="eastAsia"/>
+          <w:lang w:val="en-US" w:eastAsia="zh-CN"/>
+        </w:rPr>
+      </w:pPr>
+    </w:p>
+    <w:p>
+      <w:pPr>
+        <w:numPr>
+          <w:ilvl w:val="0"/>
+          <w:numId w:val="3"/>
+        </w:numPr>
+        <w:ind w:left="0" w:leftChars="0" w:firstLine="0" w:firstLineChars="0"/>
+        <w:rPr>
+          <w:rFonts w:hint="eastAsia"/>
+          <w:color w:val="000000" w:themeColor="text1"/>
+          <w:sz w:val="24"/>
+          <w:szCs w:val="24"/>
+          <w:lang w:val="en-US" w:eastAsia="zh-CN"/>
+          <w14:textFill>
+            <w14:solidFill>
+              <w14:schemeClr w14:val="tx1"/>
+            </w14:solidFill>
+          </w14:textFill>
+        </w:rPr>
+      </w:pPr>
+      <w:r>
+        <w:rPr>
+          <w:rFonts w:hint="eastAsia"/>
+          <w:color w:val="000000" w:themeColor="text1"/>
+          <w:sz w:val="24"/>
+          <w:szCs w:val="24"/>
+          <w:lang w:val="en-US" w:eastAsia="zh-CN"/>
+          <w14:textFill>
+            <w14:solidFill>
+              <w14:schemeClr w14:val="tx1"/>
+            </w14:solidFill>
+          </w14:textFill>
+        </w:rPr>
+        <w:t>关于富文本文章</w:t>
+      </w:r>
+    </w:p>
+    <w:p>
+      <w:pPr>
+        <w:numPr>
+          <w:numId w:val="0"/>
+        </w:numPr>
+        <w:ind w:leftChars="0" w:firstLine="420" w:firstLineChars="0"/>
+        <w:rPr>
+          <w:rFonts w:hint="eastAsia"/>
+          <w:color w:val="000000" w:themeColor="text1"/>
+          <w:sz w:val="24"/>
+          <w:szCs w:val="24"/>
+          <w:lang w:val="en-US" w:eastAsia="zh-CN"/>
+          <w14:textFill>
+            <w14:solidFill>
+              <w14:schemeClr w14:val="tx1"/>
+            </w14:solidFill>
+          </w14:textFill>
+        </w:rPr>
+      </w:pPr>
+      <w:r>
+        <w:rPr>
+          <w:rFonts w:hint="eastAsia"/>
+          <w:color w:val="000000" w:themeColor="text1"/>
+          <w:sz w:val="24"/>
+          <w:szCs w:val="24"/>
+          <w:lang w:val="en-US" w:eastAsia="zh-CN"/>
+          <w14:textFill>
+            <w14:solidFill>
+              <w14:schemeClr w14:val="tx1"/>
+            </w14:solidFill>
+          </w14:textFill>
+        </w:rPr>
+        <w:t>Flask-PageDown扩展定义了一个PageDownField类，这个类和WTForms中的TextAreaField接口一致，使用PageDownField之前要先初始化扩展：</w:t>
+      </w:r>
+    </w:p>
+    <w:p>
+      <w:pPr>
+        <w:numPr>
+          <w:numId w:val="0"/>
+        </w:numPr>
+        <w:ind w:leftChars="0" w:firstLine="420" w:firstLineChars="0"/>
+      </w:pPr>
+      <w:r>
+        <w:drawing>
+          <wp:inline distT="0" distB="0" distL="114300" distR="114300">
+            <wp:extent cx="3299460" cy="655320"/>
+            <wp:effectExtent l="0" t="0" r="7620" b="0"/>
+            <wp:docPr id="25" name="图片 6"/>
+            <wp:cNvGraphicFramePr>
+              <a:graphicFrameLocks xmlns:a="http://schemas.openxmlformats.org/drawingml/2006/main" noChangeAspect="1"/>
+            </wp:cNvGraphicFramePr>
+            <a:graphic xmlns:a="http://schemas.openxmlformats.org/drawingml/2006/main">
+              <a:graphicData uri="http://schemas.openxmlformats.org/drawingml/2006/picture">
+                <pic:pic xmlns:pic="http://schemas.openxmlformats.org/drawingml/2006/picture">
+                  <pic:nvPicPr>
+                    <pic:cNvPr id="25" name="图片 6"/>
+                    <pic:cNvPicPr>
+                      <a:picLocks noChangeAspect="1"/>
+                    </pic:cNvPicPr>
+                  </pic:nvPicPr>
+                  <pic:blipFill>
+                    <a:blip r:embed="rId30"/>
+                    <a:stretch>
+                      <a:fillRect/>
+                    </a:stretch>
+                  </pic:blipFill>
+                  <pic:spPr>
+                    <a:xfrm>
+                      <a:off x="0" y="0"/>
+                      <a:ext cx="3299460" cy="655320"/>
+                    </a:xfrm>
+                    <a:prstGeom prst="rect">
+                      <a:avLst/>
+                    </a:prstGeom>
+                    <a:noFill/>
+                    <a:ln w="9525">
+                      <a:noFill/>
+                    </a:ln>
+                  </pic:spPr>
+                </pic:pic>
+              </a:graphicData>
+            </a:graphic>
+          </wp:inline>
+        </w:drawing>
+      </w:r>
+    </w:p>
+    <w:p>
+      <w:pPr>
+        <w:numPr>
+          <w:numId w:val="0"/>
+        </w:numPr>
+        <w:ind w:leftChars="0" w:firstLine="420" w:firstLineChars="0"/>
+        <w:rPr>
+          <w:rFonts w:hint="eastAsia"/>
+          <w:sz w:val="24"/>
+          <w:szCs w:val="24"/>
+          <w:lang w:val="en-US" w:eastAsia="zh-CN"/>
+        </w:rPr>
+      </w:pPr>
+      <w:r>
+        <w:rPr>
+          <w:rFonts w:hint="eastAsia"/>
+          <w:sz w:val="24"/>
+          <w:szCs w:val="24"/>
+          <w:lang w:val="en-US" w:eastAsia="zh-CN"/>
+        </w:rPr>
+        <w:t>初始化扩展之后在博文编辑器表单中将多行文本编辑器替换成MarkDown富文本编辑器即可（body = PageDownField(...)），而MarkDown预览使用PageDown生成，因此要在模板中做如下相应修改：</w:t>
+      </w:r>
+    </w:p>
+    <w:p>
+      <w:pPr>
+        <w:numPr>
+          <w:numId w:val="0"/>
+        </w:numPr>
+        <w:ind w:leftChars="0" w:firstLine="420" w:firstLineChars="0"/>
+      </w:pPr>
+      <w:r>
+        <w:drawing>
+          <wp:inline distT="0" distB="0" distL="114300" distR="114300">
+            <wp:extent cx="4222115" cy="1318260"/>
+            <wp:effectExtent l="0" t="0" r="14605" b="7620"/>
+            <wp:docPr id="26" name="图片 7"/>
+            <wp:cNvGraphicFramePr>
+              <a:graphicFrameLocks xmlns:a="http://schemas.openxmlformats.org/drawingml/2006/main" noChangeAspect="1"/>
+            </wp:cNvGraphicFramePr>
+            <a:graphic xmlns:a="http://schemas.openxmlformats.org/drawingml/2006/main">
+              <a:graphicData uri="http://schemas.openxmlformats.org/drawingml/2006/picture">
+                <pic:pic xmlns:pic="http://schemas.openxmlformats.org/drawingml/2006/picture">
+                  <pic:nvPicPr>
+                    <pic:cNvPr id="26" name="图片 7"/>
+                    <pic:cNvPicPr>
+                      <a:picLocks noChangeAspect="1"/>
+                    </pic:cNvPicPr>
+                  </pic:nvPicPr>
+                  <pic:blipFill>
+                    <a:blip r:embed="rId31"/>
+                    <a:stretch>
+                      <a:fillRect/>
+                    </a:stretch>
+                  </pic:blipFill>
+                  <pic:spPr>
+                    <a:xfrm>
+                      <a:off x="0" y="0"/>
+                      <a:ext cx="4222115" cy="1318260"/>
+                    </a:xfrm>
+                    <a:prstGeom prst="rect">
+                      <a:avLst/>
+                    </a:prstGeom>
+                    <a:noFill/>
+                    <a:ln w="9525">
+                      <a:noFill/>
+                    </a:ln>
+                  </pic:spPr>
+                </pic:pic>
+              </a:graphicData>
+            </a:graphic>
+          </wp:inline>
+        </w:drawing>
+      </w:r>
+    </w:p>
+    <w:p>
+      <w:pPr>
+        <w:numPr>
+          <w:numId w:val="0"/>
+        </w:numPr>
+        <w:ind w:leftChars="0" w:firstLine="420" w:firstLineChars="0"/>
+        <w:rPr>
+          <w:rFonts w:hint="eastAsia"/>
+          <w:sz w:val="24"/>
+          <w:szCs w:val="24"/>
+          <w:lang w:val="en-US" w:eastAsia="zh-CN"/>
+        </w:rPr>
+      </w:pPr>
+      <w:r>
+        <w:rPr>
+          <w:rFonts w:hint="eastAsia"/>
+          <w:sz w:val="24"/>
+          <w:szCs w:val="24"/>
+          <w:lang w:val="en-US" w:eastAsia="zh-CN"/>
+        </w:rPr>
+        <w:t>提交表单后，POST请求只会发送纯MarkDown文本，页面中显示的HTML预览会被丢掉，和表单一起发送生成的HTMLyulan会有安全隐患，因为攻击者能轻易地修改HTML代码，让其和MarkDown源不匹配，然后再提交表单。安全起见，只能提交MarkDown源文本，在服务器上使用MarkDown（使用Python编写的MarkDown到HTML转换程序）将其转换成HTML。得到HTML后，再使用Bleach进行清理，确保其中只能包含指定的几个HTML标签。为了避免重复工作，我们在创建博客博文时进行一次性转换，转换后存在Post模型中的字段中，转换函数如下：</w:t>
+      </w:r>
+    </w:p>
+    <w:p>
+      <w:pPr>
+        <w:numPr>
+          <w:numId w:val="0"/>
+        </w:numPr>
+        <w:jc w:val="center"/>
+      </w:pPr>
+      <w:r>
+        <w:drawing>
+          <wp:inline distT="0" distB="0" distL="114300" distR="114300">
+            <wp:extent cx="5273675" cy="1940560"/>
+            <wp:effectExtent l="0" t="0" r="14605" b="10160"/>
+            <wp:docPr id="27" name="图片 8"/>
+            <wp:cNvGraphicFramePr>
+              <a:graphicFrameLocks xmlns:a="http://schemas.openxmlformats.org/drawingml/2006/main" noChangeAspect="1"/>
+            </wp:cNvGraphicFramePr>
+            <a:graphic xmlns:a="http://schemas.openxmlformats.org/drawingml/2006/main">
+              <a:graphicData uri="http://schemas.openxmlformats.org/drawingml/2006/picture">
+                <pic:pic xmlns:pic="http://schemas.openxmlformats.org/drawingml/2006/picture">
+                  <pic:nvPicPr>
+                    <pic:cNvPr id="27" name="图片 8"/>
+                    <pic:cNvPicPr>
+                      <a:picLocks noChangeAspect="1"/>
+                    </pic:cNvPicPr>
+                  </pic:nvPicPr>
+                  <pic:blipFill>
+                    <a:blip r:embed="rId32"/>
+                    <a:stretch>
+                      <a:fillRect/>
+                    </a:stretch>
+                  </pic:blipFill>
+                  <pic:spPr>
+                    <a:xfrm>
+                      <a:off x="0" y="0"/>
+                      <a:ext cx="5273675" cy="1940560"/>
+                    </a:xfrm>
+                    <a:prstGeom prst="rect">
+                      <a:avLst/>
+                    </a:prstGeom>
+                    <a:noFill/>
+                    <a:ln w="9525">
+                      <a:noFill/>
+                    </a:ln>
+                  </pic:spPr>
+                </pic:pic>
+              </a:graphicData>
+            </a:graphic>
+          </wp:inline>
+        </w:drawing>
+      </w:r>
+    </w:p>
+    <w:p>
+      <w:pPr>
+        <w:numPr>
+          <w:numId w:val="0"/>
+        </w:numPr>
+        <w:ind w:firstLine="420" w:firstLineChars="0"/>
+        <w:jc w:val="left"/>
+        <w:rPr>
+          <w:rFonts w:hint="eastAsia"/>
+          <w:sz w:val="24"/>
+          <w:szCs w:val="24"/>
+          <w:lang w:val="en-US" w:eastAsia="zh-CN"/>
+        </w:rPr>
+      </w:pPr>
+      <w:r>
+        <w:rPr>
+          <w:rFonts w:hint="eastAsia"/>
+          <w:sz w:val="24"/>
+          <w:szCs w:val="24"/>
+          <w:lang w:val="en-US" w:eastAsia="zh-CN"/>
+        </w:rPr>
+        <w:t>这个转换的静态方法注册在body字段上，是SQLAlchemy“set”事件的监听程序，这意味着只要这实例的body字段设置了新值，函数就被自动调用！bleach.clean()函数对初步生成的html进行清洗，删除所有不在白名单中的标签，转换的最后一步由linkify()函数完成，这个函数有Bleach提供，把出文本中的URL转换成适当的&lt;a&gt;链接，最后一步是很有必要的，因为MarkDown规范没有为自动生成链接提供官方支持，</w:t>
+      </w:r>
+      <w:r>
+        <w:rPr>
+          <w:rFonts w:hint="eastAsia"/>
+          <w:color w:val="FF0000"/>
+          <w:sz w:val="24"/>
+          <w:szCs w:val="24"/>
+          <w:lang w:val="en-US" w:eastAsia="zh-CN"/>
+        </w:rPr>
+        <w:t>而PageDown以扩展的形式实现了这个功能</w:t>
+      </w:r>
+      <w:r>
+        <w:rPr>
+          <w:rFonts w:hint="eastAsia"/>
+          <w:sz w:val="24"/>
+          <w:szCs w:val="24"/>
+          <w:lang w:val="en-US" w:eastAsia="zh-CN"/>
+        </w:rPr>
+        <w:t>。</w:t>
+      </w:r>
+    </w:p>
+    <w:p>
+      <w:pPr>
+        <w:numPr>
+          <w:numId w:val="0"/>
+        </w:numPr>
+        <w:ind w:firstLine="420" w:firstLineChars="0"/>
+        <w:jc w:val="left"/>
+        <w:rPr>
+          <w:rFonts w:hint="eastAsia"/>
+          <w:sz w:val="24"/>
+          <w:szCs w:val="24"/>
+          <w:lang w:val="en-US" w:eastAsia="zh-CN"/>
+        </w:rPr>
+      </w:pPr>
+      <w:r>
+        <w:rPr>
+          <w:rFonts w:hint="eastAsia"/>
+          <w:sz w:val="24"/>
+          <w:szCs w:val="24"/>
+          <w:lang w:val="en-US" w:eastAsia="zh-CN"/>
+        </w:rPr>
+        <w:t>如果post.body_html字段存在，还要把post.body转换成post.body_html，转换如下所示：</w:t>
+      </w:r>
+    </w:p>
+    <w:p>
+      <w:pPr>
+        <w:numPr>
+          <w:numId w:val="0"/>
+        </w:numPr>
+        <w:jc w:val="center"/>
+      </w:pPr>
+      <w:r>
+        <w:drawing>
+          <wp:inline distT="0" distB="0" distL="114300" distR="114300">
+            <wp:extent cx="5273675" cy="951230"/>
+            <wp:effectExtent l="0" t="0" r="14605" b="8890"/>
+            <wp:docPr id="28" name="图片 9"/>
+            <wp:cNvGraphicFramePr>
+              <a:graphicFrameLocks xmlns:a="http://schemas.openxmlformats.org/drawingml/2006/main" noChangeAspect="1"/>
+            </wp:cNvGraphicFramePr>
+            <a:graphic xmlns:a="http://schemas.openxmlformats.org/drawingml/2006/main">
+              <a:graphicData uri="http://schemas.openxmlformats.org/drawingml/2006/picture">
+                <pic:pic xmlns:pic="http://schemas.openxmlformats.org/drawingml/2006/picture">
+                  <pic:nvPicPr>
+                    <pic:cNvPr id="28" name="图片 9"/>
+                    <pic:cNvPicPr>
+                      <a:picLocks noChangeAspect="1"/>
+                    </pic:cNvPicPr>
+                  </pic:nvPicPr>
+                  <pic:blipFill>
+                    <a:blip r:embed="rId33"/>
+                    <a:stretch>
+                      <a:fillRect/>
+                    </a:stretch>
+                  </pic:blipFill>
+                  <pic:spPr>
+                    <a:xfrm>
+                      <a:off x="0" y="0"/>
+                      <a:ext cx="5273675" cy="951230"/>
+                    </a:xfrm>
+                    <a:prstGeom prst="rect">
+                      <a:avLst/>
+                    </a:prstGeom>
+                    <a:noFill/>
+                    <a:ln w="9525">
+                      <a:noFill/>
+                    </a:ln>
+                  </pic:spPr>
+                </pic:pic>
+              </a:graphicData>
+            </a:graphic>
+          </wp:inline>
+        </w:drawing>
+      </w:r>
+    </w:p>
+    <w:p>
+      <w:pPr>
+        <w:numPr>
+          <w:numId w:val="0"/>
+        </w:numPr>
+        <w:ind w:firstLine="420" w:firstLineChars="0"/>
+        <w:jc w:val="left"/>
         <w:rPr>
           <w:rFonts w:hint="eastAsia" w:eastAsiaTheme="minorEastAsia"/>
-          <w:sz w:val="24"/>
-          <w:szCs w:val="24"/>
-          <w:lang w:val="en-US" w:eastAsia="zh-CN"/>
-        </w:rPr>
-      </w:pPr>
-      <w:r>
-        <w:rPr>
-          <w:rFonts w:hint="eastAsia"/>
-          <w:sz w:val="24"/>
-          <w:szCs w:val="24"/>
-          <w:lang w:val="en-US" w:eastAsia="zh-CN"/>
-        </w:rPr>
-        <w:t>提交登录密令的POST请求最后也做了重定向，不过目标URL有两种可能，用户访问未授权的URL时会显示登录表单，Flask_Login会把原地址保存在查询字符串的next参数中，这个参数可以从request.args字典中读取到，若读取不到则跳到首页。</w:t>
-      </w:r>
+          <w:color w:val="FF0000"/>
+          <w:sz w:val="24"/>
+          <w:szCs w:val="24"/>
+          <w:lang w:val="en-US" w:eastAsia="zh-CN"/>
+        </w:rPr>
+      </w:pPr>
+      <w:r>
+        <w:rPr>
+          <w:rFonts w:hint="eastAsia"/>
+          <w:color w:val="FF0000"/>
+          <w:sz w:val="24"/>
+          <w:szCs w:val="24"/>
+          <w:lang w:val="en-US" w:eastAsia="zh-CN"/>
+        </w:rPr>
+        <w:t>渲染html格式内容时使用 | safe后缀，其目的是告诉Jinja2不要转义HTML元素。出于安全考虑，默认情况下Jinja2会转义所有模板变量，MarkDown转换成的HTML在服务器上生成，因此可以放心渲染。</w:t>
+      </w:r>
+      <w:r>
+        <w:commentReference w:id="0"/>
+      </w:r>
+    </w:p>
+    <w:p>
+      <w:pPr>
+        <w:numPr>
+          <w:numId w:val="0"/>
+        </w:numPr>
+        <w:ind w:firstLine="420" w:firstLineChars="0"/>
+        <w:jc w:val="left"/>
+        <w:rPr>
+          <w:rFonts w:hint="eastAsia" w:eastAsiaTheme="minorEastAsia"/>
+          <w:lang w:val="en-US" w:eastAsia="zh-CN"/>
+        </w:rPr>
+      </w:pPr>
+    </w:p>
+    <w:p>
+      <w:pPr>
+        <w:numPr>
+          <w:ilvl w:val="0"/>
+          <w:numId w:val="3"/>
+        </w:numPr>
+        <w:ind w:left="0" w:leftChars="0" w:firstLine="0" w:firstLineChars="0"/>
+        <w:rPr>
+          <w:rFonts w:hint="eastAsia"/>
+          <w:color w:val="000000" w:themeColor="text1"/>
+          <w:sz w:val="24"/>
+          <w:szCs w:val="24"/>
+          <w:lang w:val="en-US" w:eastAsia="zh-CN"/>
+          <w14:textFill>
+            <w14:solidFill>
+              <w14:schemeClr w14:val="tx1"/>
+            </w14:solidFill>
+          </w14:textFill>
+        </w:rPr>
+      </w:pPr>
+    </w:p>
+    <w:p>
+      <w:pPr>
+        <w:numPr>
+          <w:numId w:val="0"/>
+        </w:numPr>
+        <w:rPr>
+          <w:rFonts w:hint="eastAsia"/>
+          <w:color w:val="000000" w:themeColor="text1"/>
+          <w:sz w:val="24"/>
+          <w:szCs w:val="24"/>
+          <w:lang w:val="en-US" w:eastAsia="zh-CN"/>
+          <w14:textFill>
+            <w14:solidFill>
+              <w14:schemeClr w14:val="tx1"/>
+            </w14:solidFill>
+          </w14:textFill>
+        </w:rPr>
+      </w:pPr>
+    </w:p>
+    <w:p>
+      <w:pPr>
+        <w:numPr>
+          <w:numId w:val="0"/>
+        </w:numPr>
+        <w:rPr>
+          <w:rFonts w:hint="eastAsia"/>
+          <w:color w:val="000000" w:themeColor="text1"/>
+          <w:sz w:val="24"/>
+          <w:szCs w:val="24"/>
+          <w:lang w:val="en-US" w:eastAsia="zh-CN"/>
+          <w14:textFill>
+            <w14:solidFill>
+              <w14:schemeClr w14:val="tx1"/>
+            </w14:solidFill>
+          </w14:textFill>
+        </w:rPr>
+      </w:pPr>
+      <w:bookmarkStart w:id="0" w:name="_GoBack"/>
+      <w:bookmarkEnd w:id="0"/>
     </w:p>
     <w:sectPr>
       <w:pgSz w:w="11906" w:h="16838"/>
@@ -2459,6 +3750,35 @@
     </w:sectPr>
   </w:body>
 </w:document>
+</file>
+
+<file path=word/comments.xml><?xml version="1.0" encoding="utf-8"?>
+<w:comments xmlns:wpc="http://schemas.microsoft.com/office/word/2010/wordprocessingCanvas" xmlns:mc="http://schemas.openxmlformats.org/markup-compatibility/2006" xmlns:o="urn:schemas-microsoft-com:office:office" xmlns:r="http://schemas.openxmlformats.org/officeDocument/2006/relationships" xmlns:m="http://schemas.openxmlformats.org/officeDocument/2006/math" xmlns:v="urn:schemas-microsoft-com:vml" xmlns:wp14="http://schemas.microsoft.com/office/word/2010/wordprocessingDrawing" xmlns:wp="http://schemas.openxmlformats.org/drawingml/2006/wordprocessingDrawing" xmlns:w="http://schemas.openxmlformats.org/wordprocessingml/2006/main" xmlns:w14="http://schemas.microsoft.com/office/word/2010/wordml" xmlns:w15="http://schemas.microsoft.com/office/word/2012/wordml" xmlns:w10="urn:schemas-microsoft-com:office:word" xmlns:wpg="http://schemas.microsoft.com/office/word/2010/wordprocessingGroup" xmlns:wpi="http://schemas.microsoft.com/office/word/2010/wordprocessingInk" xmlns:wne="http://schemas.microsoft.com/office/word/2006/wordml" xmlns:wps="http://schemas.microsoft.com/office/word/2010/wordprocessingShape" xmlns:wpsCustomData="http://www.wps.cn/officeDocument/2013/wpsCustomData" mc:Ignorable="w14 w15 wp14">
+  <w:comment w:id="0" w:author="Hz" w:date="2018-05-29T21:55:13Z" w:initials="">
+    <w:p>
+      <w:pPr>
+        <w:pStyle w:val="2"/>
+        <w:rPr>
+          <w:rFonts w:hint="eastAsia" w:eastAsiaTheme="minorEastAsia"/>
+          <w:lang w:val="en-US" w:eastAsia="zh-CN"/>
+        </w:rPr>
+      </w:pPr>
+      <w:r>
+        <w:rPr>
+          <w:rFonts w:hint="eastAsia"/>
+          <w:lang w:val="en-US" w:eastAsia="zh-CN"/>
+        </w:rPr>
+        <w:t>此处不是很理解</w:t>
+      </w:r>
+    </w:p>
+  </w:comment>
+</w:comments>
+</file>
+
+<file path=word/commentsExtended.xml><?xml version="1.0" encoding="utf-8"?>
+<w15:commentsEx xmlns:wpc="http://schemas.microsoft.com/office/word/2010/wordprocessingCanvas" xmlns:mc="http://schemas.openxmlformats.org/markup-compatibility/2006" xmlns:o="urn:schemas-microsoft-com:office:office" xmlns:r="http://schemas.openxmlformats.org/officeDocument/2006/relationships" xmlns:m="http://schemas.openxmlformats.org/officeDocument/2006/math" xmlns:v="urn:schemas-microsoft-com:vml" xmlns:wp14="http://schemas.microsoft.com/office/word/2010/wordprocessingDrawing" xmlns:wp="http://schemas.openxmlformats.org/drawingml/2006/wordprocessingDrawing" xmlns:w="http://schemas.openxmlformats.org/wordprocessingml/2006/main" xmlns:w14="http://schemas.microsoft.com/office/word/2010/wordml" xmlns:w15="http://schemas.microsoft.com/office/word/2012/wordml" xmlns:w10="urn:schemas-microsoft-com:office:word" xmlns:wpg="http://schemas.microsoft.com/office/word/2010/wordprocessingGroup" xmlns:wpi="http://schemas.microsoft.com/office/word/2010/wordprocessingInk" xmlns:wne="http://schemas.microsoft.com/office/word/2006/wordml" xmlns:wps="http://schemas.microsoft.com/office/word/2010/wordprocessingShape" xmlns:wpsCustomData="http://www.wps.cn/officeDocument/2013/wpsCustomData" mc:Ignorable="w14 w15 wp14">
+  <w15:commentEx w15:paraId="1DBE0EC1" w15:done="0"/>
+</w15:commentsEx>
 </file>
 
 <file path=word/numbering.xml><?xml version="1.0" encoding="utf-8"?>
@@ -2512,6 +3832,14 @@
     <w:abstractNumId w:val="0"/>
   </w:num>
 </w:numbering>
+</file>
+
+<file path=word/people.xml><?xml version="1.0" encoding="utf-8"?>
+<w15:people xmlns:wpc="http://schemas.microsoft.com/office/word/2010/wordprocessingCanvas" xmlns:mc="http://schemas.openxmlformats.org/markup-compatibility/2006" xmlns:o="urn:schemas-microsoft-com:office:office" xmlns:r="http://schemas.openxmlformats.org/officeDocument/2006/relationships" xmlns:m="http://schemas.openxmlformats.org/officeDocument/2006/math" xmlns:v="urn:schemas-microsoft-com:vml" xmlns:wp14="http://schemas.microsoft.com/office/word/2010/wordprocessingDrawing" xmlns:wp="http://schemas.openxmlformats.org/drawingml/2006/wordprocessingDrawing" xmlns:w="http://schemas.openxmlformats.org/wordprocessingml/2006/main" xmlns:w14="http://schemas.microsoft.com/office/word/2010/wordml" xmlns:w15="http://schemas.microsoft.com/office/word/2012/wordml" xmlns:w10="urn:schemas-microsoft-com:office:word" xmlns:wpg="http://schemas.microsoft.com/office/word/2010/wordprocessingGroup" xmlns:wpi="http://schemas.microsoft.com/office/word/2010/wordprocessingInk" xmlns:wne="http://schemas.microsoft.com/office/word/2006/wordml" xmlns:wps="http://schemas.microsoft.com/office/word/2010/wordprocessingShape" xmlns:wpsCustomData="http://www.wps.cn/officeDocument/2013/wpsCustomData" mc:Ignorable="w14 w15 wp14">
+  <w15:person w15:author="Hz">
+    <w15:presenceInfo w15:providerId="WPS Office" w15:userId="3961205338"/>
+  </w15:person>
+</w15:people>
 </file>
 
 <file path=word/styles.xml><?xml version="1.0" encoding="utf-8"?>
@@ -2789,13 +4117,13 @@
       <w:lang w:val="en-US" w:eastAsia="zh-CN" w:bidi="ar-SA"/>
     </w:rPr>
   </w:style>
-  <w:style w:type="character" w:default="1" w:styleId="4">
+  <w:style w:type="character" w:default="1" w:styleId="5">
     <w:name w:val="Default Paragraph Font"/>
     <w:semiHidden/>
     <w:qFormat/>
     <w:uiPriority w:val="0"/>
   </w:style>
-  <w:style w:type="table" w:default="1" w:styleId="8">
+  <w:style w:type="table" w:default="1" w:styleId="9">
     <w:name w:val="Normal Table"/>
     <w:semiHidden/>
     <w:qFormat/>
@@ -2811,6 +4139,14 @@
     </w:tblPr>
   </w:style>
   <w:style w:type="paragraph" w:styleId="2">
+    <w:name w:val="annotation text"/>
+    <w:basedOn w:val="1"/>
+    <w:uiPriority w:val="0"/>
+    <w:pPr>
+      <w:jc w:val="left"/>
+    </w:pPr>
+  </w:style>
+  <w:style w:type="paragraph" w:styleId="3">
     <w:name w:val="HTML Preformatted"/>
     <w:basedOn w:val="1"/>
     <w:qFormat/>
@@ -2844,7 +4180,7 @@
       <w:lang w:val="en-US" w:eastAsia="zh-CN" w:bidi="ar"/>
     </w:rPr>
   </w:style>
-  <w:style w:type="paragraph" w:styleId="3">
+  <w:style w:type="paragraph" w:styleId="4">
     <w:name w:val="Normal (Web)"/>
     <w:basedOn w:val="1"/>
     <w:qFormat/>
@@ -2860,18 +4196,18 @@
       <w:lang w:val="en-US" w:eastAsia="zh-CN" w:bidi="ar"/>
     </w:rPr>
   </w:style>
-  <w:style w:type="character" w:styleId="5">
+  <w:style w:type="character" w:styleId="6">
     <w:name w:val="Strong"/>
-    <w:basedOn w:val="4"/>
+    <w:basedOn w:val="5"/>
     <w:qFormat/>
     <w:uiPriority w:val="0"/>
     <w:rPr>
       <w:b/>
     </w:rPr>
   </w:style>
-  <w:style w:type="character" w:styleId="6">
+  <w:style w:type="character" w:styleId="7">
     <w:name w:val="Hyperlink"/>
-    <w:basedOn w:val="4"/>
+    <w:basedOn w:val="5"/>
     <w:qFormat/>
     <w:uiPriority w:val="0"/>
     <w:rPr>
@@ -2879,9 +4215,9 @@
       <w:u w:val="single"/>
     </w:rPr>
   </w:style>
-  <w:style w:type="character" w:styleId="7">
+  <w:style w:type="character" w:styleId="8">
     <w:name w:val="HTML Code"/>
-    <w:basedOn w:val="4"/>
+    <w:basedOn w:val="5"/>
     <w:qFormat/>
     <w:uiPriority w:val="0"/>
     <w:rPr>
